--- a/Тестирование интерфейса мобильного приложения (тест-кейсы).docx
+++ b/Тестирование интерфейса мобильного приложения (тест-кейсы).docx
@@ -78,17 +78,7 @@
                 <w:sz w:val="24"/>
                 <w:szCs w:val="24"/>
               </w:rPr>
-              <w:t xml:space="preserve"> </w:t>
-            </w:r>
-            <w:r>
-              <w:rPr>
-                <w:rFonts w:ascii="Times New Roman" w:hAnsi="Times New Roman" w:cs="Times New Roman"/>
-                <w:b w:val="0"/>
-                <w:color w:val="auto"/>
-                <w:sz w:val="24"/>
-                <w:szCs w:val="24"/>
-              </w:rPr>
-              <w:t>1</w:t>
+              <w:t xml:space="preserve"> 1</w:t>
             </w:r>
           </w:p>
         </w:tc>
@@ -143,15 +133,7 @@
                 <w:sz w:val="24"/>
                 <w:szCs w:val="24"/>
               </w:rPr>
-              <w:t xml:space="preserve"> </w:t>
-            </w:r>
-            <w:r>
-              <w:rPr>
-                <w:rFonts w:ascii="Times New Roman" w:hAnsi="Times New Roman" w:cs="Times New Roman"/>
-                <w:sz w:val="24"/>
-                <w:szCs w:val="24"/>
-              </w:rPr>
-              <w:t>Высокий</w:t>
+              <w:t xml:space="preserve"> Высокий</w:t>
             </w:r>
           </w:p>
         </w:tc>
@@ -361,15 +343,7 @@
                 <w:sz w:val="24"/>
                 <w:szCs w:val="24"/>
               </w:rPr>
-              <w:t xml:space="preserve">Ввести </w:t>
-            </w:r>
-            <w:r>
-              <w:rPr>
-                <w:rFonts w:ascii="Times New Roman" w:hAnsi="Times New Roman" w:cs="Times New Roman"/>
-                <w:sz w:val="24"/>
-                <w:szCs w:val="24"/>
-              </w:rPr>
-              <w:t>роль в системе</w:t>
+              <w:t>Ввести роль в системе</w:t>
             </w:r>
           </w:p>
           <w:p>
@@ -447,15 +421,7 @@
                 <w:sz w:val="24"/>
                 <w:szCs w:val="24"/>
               </w:rPr>
-              <w:t xml:space="preserve"> </w:t>
-            </w:r>
-            <w:r>
-              <w:rPr>
-                <w:rFonts w:ascii="Times New Roman" w:hAnsi="Times New Roman" w:cs="Times New Roman"/>
-                <w:sz w:val="24"/>
-                <w:szCs w:val="24"/>
-              </w:rPr>
-              <w:t xml:space="preserve">Логин: </w:t>
+              <w:t xml:space="preserve"> Логин: </w:t>
             </w:r>
             <w:hyperlink r:id="rId5" w:history="1">
               <w:r>
@@ -503,24 +469,6 @@
                 <w:lang w:val="en-US"/>
               </w:rPr>
               <w:t>store1234</w:t>
-            </w:r>
-          </w:p>
-          <w:p>
-            <w:pPr>
-              <w:cnfStyle w:val="000000100000" w:firstRow="0" w:lastRow="0" w:firstColumn="0" w:lastColumn="0" w:oddVBand="0" w:evenVBand="0" w:oddHBand="1" w:evenHBand="0" w:firstRowFirstColumn="0" w:firstRowLastColumn="0" w:lastRowFirstColumn="0" w:lastRowLastColumn="0"/>
-              <w:rPr>
-                <w:rFonts w:ascii="Times New Roman" w:hAnsi="Times New Roman" w:cs="Times New Roman"/>
-                <w:sz w:val="24"/>
-                <w:szCs w:val="24"/>
-              </w:rPr>
-            </w:pPr>
-            <w:r>
-              <w:rPr>
-                <w:rFonts w:ascii="Times New Roman" w:hAnsi="Times New Roman" w:cs="Times New Roman"/>
-                <w:sz w:val="24"/>
-                <w:szCs w:val="24"/>
-              </w:rPr>
-              <w:t>Роль: кладовщик</w:t>
             </w:r>
           </w:p>
         </w:tc>
@@ -705,10 +653,10 @@
                 <w:szCs w:val="24"/>
               </w:rPr>
               <w:drawing>
-                <wp:inline distT="0" distB="0" distL="0" distR="0" wp14:anchorId="1865EAB6" wp14:editId="38835D1B">
-                  <wp:extent cx="1425039" cy="894439"/>
-                  <wp:effectExtent l="0" t="0" r="3810" b="1270"/>
-                  <wp:docPr id="2" name="Рисунок 2"/>
+                <wp:inline distT="0" distB="0" distL="0" distR="0" wp14:anchorId="59FC2E1F" wp14:editId="33E7EDD4">
+                  <wp:extent cx="1424940" cy="1007442"/>
+                  <wp:effectExtent l="0" t="0" r="3810" b="2540"/>
+                  <wp:docPr id="3" name="Рисунок 3"/>
                   <wp:cNvGraphicFramePr>
                     <a:graphicFrameLocks xmlns:a="http://schemas.openxmlformats.org/drawingml/2006/main" noChangeAspect="1"/>
                   </wp:cNvGraphicFramePr>
@@ -728,7 +676,7 @@
                         <pic:spPr>
                           <a:xfrm>
                             <a:off x="0" y="0"/>
-                            <a:ext cx="1440528" cy="904161"/>
+                            <a:ext cx="1436699" cy="1015756"/>
                           </a:xfrm>
                           <a:prstGeom prst="rect">
                             <a:avLst/>
@@ -740,6 +688,8 @@
                 </wp:inline>
               </w:drawing>
             </w:r>
+            <w:bookmarkStart w:id="0" w:name="_GoBack"/>
+            <w:bookmarkEnd w:id="0"/>
           </w:p>
           <w:p>
             <w:pPr>
@@ -753,8 +703,10 @@
             <w:r>
               <w:rPr>
                 <w:rFonts w:ascii="Times New Roman" w:hAnsi="Times New Roman" w:cs="Times New Roman"/>
-                <w:sz w:val="24"/>
-                <w:szCs w:val="24"/>
+                <w:noProof/>
+                <w:sz w:val="24"/>
+                <w:szCs w:val="24"/>
+                <w:lang w:eastAsia="ru-RU"/>
               </w:rPr>
               <w:drawing>
                 <wp:inline distT="0" distB="0" distL="0" distR="0" wp14:anchorId="3C098974" wp14:editId="547DA6C8">
@@ -1358,15 +1310,7 @@
                 <w:sz w:val="24"/>
                 <w:szCs w:val="24"/>
               </w:rPr>
-              <w:t>Проверка отображения с</w:t>
-            </w:r>
-            <w:r>
-              <w:rPr>
-                <w:rFonts w:ascii="Times New Roman" w:hAnsi="Times New Roman" w:cs="Times New Roman"/>
-                <w:sz w:val="24"/>
-                <w:szCs w:val="24"/>
-              </w:rPr>
-              <w:t>писка складов</w:t>
+              <w:t>Проверка отображения списка складов</w:t>
             </w:r>
           </w:p>
         </w:tc>
@@ -2158,17 +2102,7 @@
                 <w:sz w:val="24"/>
                 <w:szCs w:val="24"/>
               </w:rPr>
-              <w:t xml:space="preserve"> </w:t>
-            </w:r>
-            <w:r>
-              <w:rPr>
-                <w:rFonts w:ascii="Times New Roman" w:hAnsi="Times New Roman" w:cs="Times New Roman"/>
-                <w:b w:val="0"/>
-                <w:color w:val="auto"/>
-                <w:sz w:val="24"/>
-                <w:szCs w:val="24"/>
-              </w:rPr>
-              <w:t>3</w:t>
+              <w:t xml:space="preserve"> 3</w:t>
             </w:r>
           </w:p>
         </w:tc>
@@ -2410,15 +2344,7 @@
                 <w:sz w:val="24"/>
                 <w:szCs w:val="24"/>
               </w:rPr>
-              <w:t>Перейти в раздел "Товары на складах</w:t>
-            </w:r>
-            <w:r>
-              <w:rPr>
-                <w:rFonts w:ascii="Times New Roman" w:hAnsi="Times New Roman" w:cs="Times New Roman"/>
-                <w:sz w:val="24"/>
-                <w:szCs w:val="24"/>
-              </w:rPr>
-              <w:t>".</w:t>
+              <w:t>Перейти в раздел "Товары на складах".</w:t>
             </w:r>
           </w:p>
           <w:p>
@@ -3072,17 +2998,7 @@
                 <w:sz w:val="24"/>
                 <w:szCs w:val="24"/>
               </w:rPr>
-              <w:t xml:space="preserve"> </w:t>
-            </w:r>
-            <w:r>
-              <w:rPr>
-                <w:rFonts w:ascii="Times New Roman" w:hAnsi="Times New Roman" w:cs="Times New Roman"/>
-                <w:b w:val="0"/>
-                <w:color w:val="auto"/>
-                <w:sz w:val="24"/>
-                <w:szCs w:val="24"/>
-              </w:rPr>
-              <w:t>4</w:t>
+              <w:t xml:space="preserve"> 4</w:t>
             </w:r>
           </w:p>
         </w:tc>
@@ -3347,23 +3263,7 @@
                 <w:sz w:val="24"/>
                 <w:szCs w:val="24"/>
               </w:rPr>
-              <w:t>Сканировать штрих</w:t>
-            </w:r>
-            <w:r>
-              <w:rPr>
-                <w:rFonts w:ascii="Times New Roman" w:hAnsi="Times New Roman" w:cs="Times New Roman"/>
-                <w:sz w:val="24"/>
-                <w:szCs w:val="24"/>
-              </w:rPr>
-              <w:t xml:space="preserve"> </w:t>
-            </w:r>
-            <w:r>
-              <w:rPr>
-                <w:rFonts w:ascii="Times New Roman" w:hAnsi="Times New Roman" w:cs="Times New Roman"/>
-                <w:sz w:val="24"/>
-                <w:szCs w:val="24"/>
-              </w:rPr>
-              <w:t>код товара.</w:t>
+              <w:t>Сканировать штрих код товара.</w:t>
             </w:r>
           </w:p>
         </w:tc>
@@ -3418,15 +3318,7 @@
                 <w:sz w:val="24"/>
                 <w:szCs w:val="24"/>
               </w:rPr>
-              <w:t xml:space="preserve"> </w:t>
-            </w:r>
-            <w:r>
-              <w:rPr>
-                <w:rFonts w:ascii="Times New Roman" w:hAnsi="Times New Roman" w:cs="Times New Roman"/>
-                <w:sz w:val="24"/>
-                <w:szCs w:val="24"/>
-              </w:rPr>
-              <w:t>Действительный штрих код товара</w:t>
+              <w:t xml:space="preserve"> Действительный штрих код товара</w:t>
             </w:r>
           </w:p>
         </w:tc>
@@ -3478,15 +3370,7 @@
                 <w:sz w:val="24"/>
                 <w:szCs w:val="24"/>
               </w:rPr>
-              <w:t xml:space="preserve"> </w:t>
-            </w:r>
-            <w:r>
-              <w:rPr>
-                <w:rFonts w:ascii="Times New Roman" w:hAnsi="Times New Roman" w:cs="Times New Roman"/>
-                <w:sz w:val="24"/>
-                <w:szCs w:val="24"/>
-              </w:rPr>
-              <w:t>Отображается информация о товаре</w:t>
+              <w:t xml:space="preserve"> Отображается информация о товаре</w:t>
             </w:r>
           </w:p>
         </w:tc>
@@ -3839,15 +3723,7 @@
                 <w:sz w:val="24"/>
                 <w:szCs w:val="24"/>
               </w:rPr>
-              <w:t>не</w:t>
-            </w:r>
-            <w:r>
-              <w:rPr>
-                <w:rFonts w:ascii="Times New Roman" w:hAnsi="Times New Roman" w:cs="Times New Roman"/>
-                <w:sz w:val="24"/>
-                <w:szCs w:val="24"/>
-              </w:rPr>
-              <w:t xml:space="preserve"> пройден</w:t>
+              <w:t>не пройден</w:t>
             </w:r>
           </w:p>
         </w:tc>
@@ -3938,17 +3814,7 @@
                 <w:sz w:val="24"/>
                 <w:szCs w:val="24"/>
               </w:rPr>
-              <w:t xml:space="preserve"> </w:t>
-            </w:r>
-            <w:r>
-              <w:rPr>
-                <w:rFonts w:ascii="Times New Roman" w:hAnsi="Times New Roman" w:cs="Times New Roman"/>
-                <w:b w:val="0"/>
-                <w:color w:val="auto"/>
-                <w:sz w:val="24"/>
-                <w:szCs w:val="24"/>
-              </w:rPr>
-              <w:t>5</w:t>
+              <w:t xml:space="preserve"> 5</w:t>
             </w:r>
           </w:p>
         </w:tc>
@@ -4055,23 +3921,7 @@
                 <w:sz w:val="24"/>
                 <w:szCs w:val="24"/>
               </w:rPr>
-              <w:t>Ввод</w:t>
-            </w:r>
-            <w:r>
-              <w:rPr>
-                <w:rFonts w:ascii="Times New Roman" w:hAnsi="Times New Roman" w:cs="Times New Roman"/>
-                <w:sz w:val="24"/>
-                <w:szCs w:val="24"/>
-              </w:rPr>
-              <w:t xml:space="preserve"> штрих кода</w:t>
-            </w:r>
-            <w:r>
-              <w:rPr>
-                <w:rFonts w:ascii="Times New Roman" w:hAnsi="Times New Roman" w:cs="Times New Roman"/>
-                <w:sz w:val="24"/>
-                <w:szCs w:val="24"/>
-              </w:rPr>
-              <w:t xml:space="preserve"> вручную</w:t>
+              <w:t>Ввод штрих кода вручную</w:t>
             </w:r>
           </w:p>
         </w:tc>
@@ -4127,23 +3977,7 @@
                 <w:sz w:val="24"/>
                 <w:szCs w:val="24"/>
               </w:rPr>
-              <w:t>Проверка штрих кода</w:t>
-            </w:r>
-            <w:r>
-              <w:rPr>
-                <w:rFonts w:ascii="Times New Roman" w:hAnsi="Times New Roman" w:cs="Times New Roman"/>
-                <w:sz w:val="24"/>
-                <w:szCs w:val="24"/>
-              </w:rPr>
-              <w:t xml:space="preserve"> при вводе вручную</w:t>
-            </w:r>
-            <w:r>
-              <w:rPr>
-                <w:rFonts w:ascii="Times New Roman" w:hAnsi="Times New Roman" w:cs="Times New Roman"/>
-                <w:sz w:val="24"/>
-                <w:szCs w:val="24"/>
-              </w:rPr>
-              <w:t xml:space="preserve"> и отображения информации о товаре</w:t>
+              <w:t>Проверка штрих кода при вводе вручную и отображения информации о товаре</w:t>
             </w:r>
           </w:p>
         </w:tc>
@@ -4924,17 +4758,7 @@
                 <w:sz w:val="24"/>
                 <w:szCs w:val="24"/>
               </w:rPr>
-              <w:t xml:space="preserve"> </w:t>
-            </w:r>
-            <w:r>
-              <w:rPr>
-                <w:rFonts w:ascii="Times New Roman" w:hAnsi="Times New Roman" w:cs="Times New Roman"/>
-                <w:b w:val="0"/>
-                <w:color w:val="auto"/>
-                <w:sz w:val="24"/>
-                <w:szCs w:val="24"/>
-              </w:rPr>
-              <w:t>6</w:t>
+              <w:t xml:space="preserve"> 6</w:t>
             </w:r>
           </w:p>
         </w:tc>
@@ -5307,15 +5131,7 @@
                 <w:sz w:val="24"/>
                 <w:szCs w:val="24"/>
               </w:rPr>
-              <w:t xml:space="preserve"> </w:t>
-            </w:r>
-            <w:r>
-              <w:rPr>
-                <w:rFonts w:ascii="Times New Roman" w:hAnsi="Times New Roman" w:cs="Times New Roman"/>
-                <w:sz w:val="24"/>
-                <w:szCs w:val="24"/>
-              </w:rPr>
-              <w:t>Отображается информация о пользователе и его пропуск</w:t>
+              <w:t xml:space="preserve"> Отображается информация о пользователе и его пропуск</w:t>
             </w:r>
           </w:p>
         </w:tc>
@@ -5863,17 +5679,7 @@
                 <w:sz w:val="24"/>
                 <w:szCs w:val="24"/>
               </w:rPr>
-              <w:t xml:space="preserve"> </w:t>
-            </w:r>
-            <w:r>
-              <w:rPr>
-                <w:rFonts w:ascii="Times New Roman" w:hAnsi="Times New Roman" w:cs="Times New Roman"/>
-                <w:b w:val="0"/>
-                <w:color w:val="auto"/>
-                <w:sz w:val="24"/>
-                <w:szCs w:val="24"/>
-              </w:rPr>
-              <w:t>7</w:t>
+              <w:t xml:space="preserve"> 7</w:t>
             </w:r>
           </w:p>
         </w:tc>
@@ -6313,15 +6119,7 @@
                 <w:sz w:val="24"/>
                 <w:szCs w:val="24"/>
               </w:rPr>
-              <w:t>код</w:t>
-            </w:r>
-            <w:r>
-              <w:rPr>
-                <w:rFonts w:ascii="Times New Roman" w:hAnsi="Times New Roman" w:cs="Times New Roman"/>
-                <w:sz w:val="24"/>
-                <w:szCs w:val="24"/>
-              </w:rPr>
-              <w:t xml:space="preserve"> генерируется правильно</w:t>
+              <w:t>код генерируется правильно</w:t>
             </w:r>
           </w:p>
         </w:tc>
@@ -6589,15 +6387,7 @@
                 <w:sz w:val="24"/>
                 <w:szCs w:val="24"/>
               </w:rPr>
-              <w:t>Пользователь видит свой профиль</w:t>
-            </w:r>
-            <w:r>
-              <w:rPr>
-                <w:rFonts w:ascii="Times New Roman" w:hAnsi="Times New Roman" w:cs="Times New Roman"/>
-                <w:sz w:val="24"/>
-                <w:szCs w:val="24"/>
-              </w:rPr>
-              <w:t xml:space="preserve"> и пропуск</w:t>
+              <w:t>Пользователь видит свой профиль и пропуск</w:t>
             </w:r>
           </w:p>
         </w:tc>
@@ -6879,17 +6669,7 @@
                 <w:sz w:val="24"/>
                 <w:szCs w:val="24"/>
               </w:rPr>
-              <w:t xml:space="preserve"> </w:t>
-            </w:r>
-            <w:r>
-              <w:rPr>
-                <w:rFonts w:ascii="Times New Roman" w:hAnsi="Times New Roman" w:cs="Times New Roman"/>
-                <w:b w:val="0"/>
-                <w:color w:val="auto"/>
-                <w:sz w:val="24"/>
-                <w:szCs w:val="24"/>
-              </w:rPr>
-              <w:t>8</w:t>
+              <w:t xml:space="preserve"> 8</w:t>
             </w:r>
           </w:p>
         </w:tc>
@@ -6996,15 +6776,7 @@
                 <w:sz w:val="24"/>
                 <w:szCs w:val="24"/>
               </w:rPr>
-              <w:t xml:space="preserve">Проверка </w:t>
-            </w:r>
-            <w:r>
-              <w:rPr>
-                <w:rFonts w:ascii="Times New Roman" w:hAnsi="Times New Roman" w:cs="Times New Roman"/>
-                <w:sz w:val="24"/>
-                <w:szCs w:val="24"/>
-              </w:rPr>
-              <w:t>изменения фотографии пользователя</w:t>
+              <w:t>Проверка изменения фотографии пользователя</w:t>
             </w:r>
           </w:p>
         </w:tc>
@@ -7059,15 +6831,7 @@
                 <w:sz w:val="24"/>
                 <w:szCs w:val="24"/>
               </w:rPr>
-              <w:t>Проверка изменения фотографии</w:t>
-            </w:r>
-            <w:r>
-              <w:rPr>
-                <w:rFonts w:ascii="Times New Roman" w:hAnsi="Times New Roman" w:cs="Times New Roman"/>
-                <w:sz w:val="24"/>
-                <w:szCs w:val="24"/>
-              </w:rPr>
-              <w:t xml:space="preserve"> в профиле пользователя</w:t>
+              <w:t>Проверка изменения фотографии в профиле пользователя</w:t>
             </w:r>
           </w:p>
         </w:tc>
@@ -7170,23 +6934,7 @@
                 <w:sz w:val="24"/>
                 <w:szCs w:val="24"/>
               </w:rPr>
-              <w:t>Нажать «</w:t>
-            </w:r>
-            <w:r>
-              <w:rPr>
-                <w:rFonts w:ascii="Times New Roman" w:hAnsi="Times New Roman" w:cs="Times New Roman"/>
-                <w:sz w:val="24"/>
-                <w:szCs w:val="24"/>
-              </w:rPr>
-              <w:t>Изменить фото</w:t>
-            </w:r>
-            <w:r>
-              <w:rPr>
-                <w:rFonts w:ascii="Times New Roman" w:hAnsi="Times New Roman" w:cs="Times New Roman"/>
-                <w:sz w:val="24"/>
-                <w:szCs w:val="24"/>
-              </w:rPr>
-              <w:t>»</w:t>
+              <w:t>Нажать «Изменить фото»</w:t>
             </w:r>
           </w:p>
           <w:p>
@@ -7508,8 +7256,6 @@
                 </wp:inline>
               </w:drawing>
             </w:r>
-            <w:bookmarkStart w:id="0" w:name="_GoBack"/>
-            <w:bookmarkEnd w:id="0"/>
           </w:p>
           <w:p>
             <w:pPr>
@@ -7585,8 +7331,10 @@
             <w:r>
               <w:rPr>
                 <w:rFonts w:ascii="Times New Roman" w:hAnsi="Times New Roman" w:cs="Times New Roman"/>
-                <w:sz w:val="24"/>
-                <w:szCs w:val="24"/>
+                <w:noProof/>
+                <w:sz w:val="24"/>
+                <w:szCs w:val="24"/>
+                <w:lang w:eastAsia="ru-RU"/>
               </w:rPr>
               <w:drawing>
                 <wp:inline distT="0" distB="0" distL="0" distR="0" wp14:anchorId="0F275CE6" wp14:editId="12FBAFE0">
@@ -7637,8 +7385,10 @@
             <w:r>
               <w:rPr>
                 <w:rFonts w:ascii="Times New Roman" w:hAnsi="Times New Roman" w:cs="Times New Roman"/>
-                <w:sz w:val="24"/>
-                <w:szCs w:val="24"/>
+                <w:noProof/>
+                <w:sz w:val="24"/>
+                <w:szCs w:val="24"/>
+                <w:lang w:eastAsia="ru-RU"/>
               </w:rPr>
               <w:drawing>
                 <wp:inline distT="0" distB="0" distL="0" distR="0" wp14:anchorId="1253B934" wp14:editId="7BEA65ED">
@@ -8064,17 +7814,7 @@
                 <w:sz w:val="24"/>
                 <w:szCs w:val="24"/>
               </w:rPr>
-              <w:t xml:space="preserve"> </w:t>
-            </w:r>
-            <w:r>
-              <w:rPr>
-                <w:rFonts w:ascii="Times New Roman" w:hAnsi="Times New Roman" w:cs="Times New Roman"/>
-                <w:b w:val="0"/>
-                <w:color w:val="auto"/>
-                <w:sz w:val="24"/>
-                <w:szCs w:val="24"/>
-              </w:rPr>
-              <w:t>9</w:t>
+              <w:t xml:space="preserve"> 9</w:t>
             </w:r>
           </w:p>
         </w:tc>
@@ -8181,15 +7921,7 @@
                 <w:sz w:val="24"/>
                 <w:szCs w:val="24"/>
               </w:rPr>
-              <w:t xml:space="preserve">Проверка </w:t>
-            </w:r>
-            <w:r>
-              <w:rPr>
-                <w:rFonts w:ascii="Times New Roman" w:hAnsi="Times New Roman" w:cs="Times New Roman"/>
-                <w:sz w:val="24"/>
-                <w:szCs w:val="24"/>
-              </w:rPr>
-              <w:t>отображения местоположения складов на карте</w:t>
+              <w:t>Проверка отображения местоположения складов на карте</w:t>
             </w:r>
           </w:p>
         </w:tc>
@@ -8324,23 +8056,7 @@
                 <w:sz w:val="24"/>
                 <w:szCs w:val="24"/>
               </w:rPr>
-              <w:t>Перейти в раздел "</w:t>
-            </w:r>
-            <w:r>
-              <w:rPr>
-                <w:rFonts w:ascii="Times New Roman" w:hAnsi="Times New Roman" w:cs="Times New Roman"/>
-                <w:sz w:val="24"/>
-                <w:szCs w:val="24"/>
-              </w:rPr>
-              <w:t>Местоположение складов</w:t>
-            </w:r>
-            <w:r>
-              <w:rPr>
-                <w:rFonts w:ascii="Times New Roman" w:hAnsi="Times New Roman" w:cs="Times New Roman"/>
-                <w:sz w:val="24"/>
-                <w:szCs w:val="24"/>
-              </w:rPr>
-              <w:t>".</w:t>
+              <w:t>Перейти в раздел "Местоположение складов".</w:t>
             </w:r>
           </w:p>
           <w:p>
@@ -8470,15 +8186,7 @@
                 <w:sz w:val="24"/>
                 <w:szCs w:val="24"/>
               </w:rPr>
-              <w:t xml:space="preserve"> </w:t>
-            </w:r>
-            <w:r>
-              <w:rPr>
-                <w:rFonts w:ascii="Times New Roman" w:hAnsi="Times New Roman" w:cs="Times New Roman"/>
-                <w:sz w:val="24"/>
-                <w:szCs w:val="24"/>
-              </w:rPr>
-              <w:t>Все метки отображаются корректно</w:t>
+              <w:t xml:space="preserve"> Все метки отображаются корректно</w:t>
             </w:r>
           </w:p>
         </w:tc>
@@ -8684,15 +8392,7 @@
                 <w:sz w:val="24"/>
                 <w:szCs w:val="24"/>
               </w:rPr>
-              <w:t xml:space="preserve">Пользователь видит </w:t>
-            </w:r>
-            <w:r>
-              <w:rPr>
-                <w:rFonts w:ascii="Times New Roman" w:hAnsi="Times New Roman" w:cs="Times New Roman"/>
-                <w:sz w:val="24"/>
-                <w:szCs w:val="24"/>
-              </w:rPr>
-              <w:t>метки на карте</w:t>
+              <w:t>Пользователь видит метки на карте</w:t>
             </w:r>
           </w:p>
         </w:tc>
@@ -8974,17 +8674,7 @@
                 <w:sz w:val="24"/>
                 <w:szCs w:val="24"/>
               </w:rPr>
-              <w:t xml:space="preserve"> </w:t>
-            </w:r>
-            <w:r>
-              <w:rPr>
-                <w:rFonts w:ascii="Times New Roman" w:hAnsi="Times New Roman" w:cs="Times New Roman"/>
-                <w:b w:val="0"/>
-                <w:color w:val="auto"/>
-                <w:sz w:val="24"/>
-                <w:szCs w:val="24"/>
-              </w:rPr>
-              <w:t>10</w:t>
+              <w:t xml:space="preserve"> 10</w:t>
             </w:r>
           </w:p>
         </w:tc>
@@ -9091,15 +8781,7 @@
                 <w:sz w:val="24"/>
                 <w:szCs w:val="24"/>
               </w:rPr>
-              <w:t xml:space="preserve">Проверка отображения </w:t>
-            </w:r>
-            <w:r>
-              <w:rPr>
-                <w:rFonts w:ascii="Times New Roman" w:hAnsi="Times New Roman" w:cs="Times New Roman"/>
-                <w:sz w:val="24"/>
-                <w:szCs w:val="24"/>
-              </w:rPr>
-              <w:t>справочного раздела приложения</w:t>
+              <w:t>Проверка отображения справочного раздела приложения</w:t>
             </w:r>
           </w:p>
         </w:tc>
@@ -9234,23 +8916,7 @@
                 <w:sz w:val="24"/>
                 <w:szCs w:val="24"/>
               </w:rPr>
-              <w:t>Перейти в раздел "</w:t>
-            </w:r>
-            <w:r>
-              <w:rPr>
-                <w:rFonts w:ascii="Times New Roman" w:hAnsi="Times New Roman" w:cs="Times New Roman"/>
-                <w:sz w:val="24"/>
-                <w:szCs w:val="24"/>
-              </w:rPr>
-              <w:t>Справка</w:t>
-            </w:r>
-            <w:r>
-              <w:rPr>
-                <w:rFonts w:ascii="Times New Roman" w:hAnsi="Times New Roman" w:cs="Times New Roman"/>
-                <w:sz w:val="24"/>
-                <w:szCs w:val="24"/>
-              </w:rPr>
-              <w:t>".</w:t>
+              <w:t>Перейти в раздел "Справка".</w:t>
             </w:r>
           </w:p>
           <w:p>
@@ -9273,23 +8939,7 @@
                 <w:sz w:val="24"/>
                 <w:szCs w:val="24"/>
               </w:rPr>
-              <w:t>Посмотреть, отображае</w:t>
-            </w:r>
-            <w:r>
-              <w:rPr>
-                <w:rFonts w:ascii="Times New Roman" w:hAnsi="Times New Roman" w:cs="Times New Roman"/>
-                <w:sz w:val="24"/>
-                <w:szCs w:val="24"/>
-              </w:rPr>
-              <w:t xml:space="preserve">тся ли </w:t>
-            </w:r>
-            <w:r>
-              <w:rPr>
-                <w:rFonts w:ascii="Times New Roman" w:hAnsi="Times New Roman" w:cs="Times New Roman"/>
-                <w:sz w:val="24"/>
-                <w:szCs w:val="24"/>
-              </w:rPr>
-              <w:t>справочная информация</w:t>
+              <w:t>Посмотреть, отображается ли справочная информация</w:t>
             </w:r>
           </w:p>
         </w:tc>
@@ -9396,15 +9046,7 @@
                 <w:sz w:val="24"/>
                 <w:szCs w:val="24"/>
               </w:rPr>
-              <w:t xml:space="preserve"> </w:t>
-            </w:r>
-            <w:r>
-              <w:rPr>
-                <w:rFonts w:ascii="Times New Roman" w:hAnsi="Times New Roman" w:cs="Times New Roman"/>
-                <w:sz w:val="24"/>
-                <w:szCs w:val="24"/>
-              </w:rPr>
-              <w:t>Раздел "Справка" отображается корректно, информация доступна для чтения</w:t>
+              <w:t xml:space="preserve"> Раздел "Справка" отображается корректно, информация доступна для чтения</w:t>
             </w:r>
           </w:p>
         </w:tc>
